--- a/public/cvs/Nallely-Rodriguez-CV.docx
+++ b/public/cvs/Nallely-Rodriguez-CV.docx
@@ -1,6 +1,6 @@
 
 <file path=word/document.xml><?xml version="1.0" encoding="utf-8"?>
-<w:document xmlns:wpc="http://schemas.microsoft.com/office/word/2010/wordprocessingCanvas" xmlns:mc="http://schemas.openxmlformats.org/markup-compatibility/2006" xmlns:o="urn:schemas-microsoft-com:office:office" xmlns:r="http://schemas.openxmlformats.org/officeDocument/2006/relationships" xmlns:m="http://schemas.openxmlformats.org/officeDocument/2006/math" xmlns:v="urn:schemas-microsoft-com:vml" xmlns:wp14="http://schemas.microsoft.com/office/word/2010/wordprocessingDrawing" xmlns:wp="http://schemas.openxmlformats.org/drawingml/2006/wordprocessingDrawing" xmlns:w10="urn:schemas-microsoft-com:office:word" xmlns:w="http://schemas.openxmlformats.org/wordprocessingml/2006/main" xmlns:w14="http://schemas.microsoft.com/office/word/2010/wordml" xmlns:w15="http://schemas.microsoft.com/office/word/2012/wordml" xmlns:wpg="http://schemas.microsoft.com/office/word/2010/wordprocessingGroup" xmlns:wpi="http://schemas.microsoft.com/office/word/2010/wordprocessingInk" xmlns:wne="http://schemas.microsoft.com/office/word/2006/wordml" xmlns:wps="http://schemas.microsoft.com/office/word/2010/wordprocessingShape" mc:Ignorable="w14 w15 wp14">
+<w:document xmlns:wpc="http://schemas.microsoft.com/office/word/2010/wordprocessingCanvas" xmlns:cx="http://schemas.microsoft.com/office/drawing/2014/chartex" xmlns:cx1="http://schemas.microsoft.com/office/drawing/2015/9/8/chartex" xmlns:cx2="http://schemas.microsoft.com/office/drawing/2015/10/21/chartex" xmlns:cx3="http://schemas.microsoft.com/office/drawing/2016/5/9/chartex" xmlns:cx4="http://schemas.microsoft.com/office/drawing/2016/5/10/chartex" xmlns:cx5="http://schemas.microsoft.com/office/drawing/2016/5/11/chartex" xmlns:cx6="http://schemas.microsoft.com/office/drawing/2016/5/12/chartex" xmlns:cx7="http://schemas.microsoft.com/office/drawing/2016/5/13/chartex" xmlns:cx8="http://schemas.microsoft.com/office/drawing/2016/5/14/chartex" xmlns:mc="http://schemas.openxmlformats.org/markup-compatibility/2006" xmlns:aink="http://schemas.microsoft.com/office/drawing/2016/ink" xmlns:am3d="http://schemas.microsoft.com/office/drawing/2017/model3d" xmlns:o="urn:schemas-microsoft-com:office:office" xmlns:r="http://schemas.openxmlformats.org/officeDocument/2006/relationships" xmlns:m="http://schemas.openxmlformats.org/officeDocument/2006/math" xmlns:v="urn:schemas-microsoft-com:vml" xmlns:wp14="http://schemas.microsoft.com/office/word/2010/wordprocessingDrawing" xmlns:wp="http://schemas.openxmlformats.org/drawingml/2006/wordprocessingDrawing" xmlns:w10="urn:schemas-microsoft-com:office:word" xmlns:w="http://schemas.openxmlformats.org/wordprocessingml/2006/main" xmlns:w14="http://schemas.microsoft.com/office/word/2010/wordml" xmlns:w15="http://schemas.microsoft.com/office/word/2012/wordml" xmlns:w16cex="http://schemas.microsoft.com/office/word/2018/wordml/cex" xmlns:w16cid="http://schemas.microsoft.com/office/word/2016/wordml/cid" xmlns:w16="http://schemas.microsoft.com/office/word/2018/wordml" xmlns:w16se="http://schemas.microsoft.com/office/word/2015/wordml/symex" xmlns:wpg="http://schemas.microsoft.com/office/word/2010/wordprocessingGroup" xmlns:wpi="http://schemas.microsoft.com/office/word/2010/wordprocessingInk" xmlns:wne="http://schemas.microsoft.com/office/word/2006/wordml" xmlns:wps="http://schemas.microsoft.com/office/word/2010/wordprocessingShape" mc:Ignorable="w14 w15 w16se w16cid w16 w16cex wp14">
   <w:body>
     <w:p>
       <w:pPr>
@@ -48,24 +48,6 @@
           <w:szCs w:val="24"/>
         </w:rPr>
         <w:t>.</w:t>
-      </w:r>
-    </w:p>
-    <w:p>
-      <w:pPr>
-        <w:spacing w:after="0"/>
-        <w:rPr>
-          <w:rFonts w:ascii="Abadi" w:hAnsi="Abadi"/>
-          <w:sz w:val="24"/>
-          <w:szCs w:val="24"/>
-        </w:rPr>
-      </w:pPr>
-      <w:r>
-        <w:rPr>
-          <w:rFonts w:ascii="Abadi" w:hAnsi="Abadi"/>
-          <w:sz w:val="24"/>
-          <w:szCs w:val="24"/>
-        </w:rPr>
-        <w:t>Ingeniero en Desarrollo e Innovación Empresarial.</w:t>
       </w:r>
     </w:p>
     <w:p>
@@ -679,15 +661,7 @@
           <w:b/>
           <w:noProof/>
         </w:rPr>
-        <w:t>Oficina administrativa federal de salamanca USAE</w:t>
-      </w:r>
-      <w:r>
-        <w:rPr>
-          <w:rFonts w:ascii="Abadi" w:hAnsi="Abadi"/>
-          <w:b/>
-          <w:noProof/>
-        </w:rPr>
-        <w:t xml:space="preserve">             01/01/2020 a 01/04/2020</w:t>
+        <w:t>Oficina administrativa federal de salamanca USAE             01/01/2020 a 01/04/2020</w:t>
       </w:r>
     </w:p>
     <w:p>
@@ -932,8 +906,6 @@
         </w:rPr>
         <w:t>Trabajo en equipo.</w:t>
       </w:r>
-      <w:bookmarkStart w:id="0" w:name="_GoBack"/>
-      <w:bookmarkEnd w:id="0"/>
     </w:p>
     <w:p>
       <w:pPr>
@@ -1019,8 +991,8 @@
 </file>
 
 <file path=word/numbering.xml><?xml version="1.0" encoding="utf-8"?>
-<w:numbering xmlns:wpc="http://schemas.microsoft.com/office/word/2010/wordprocessingCanvas" xmlns:mc="http://schemas.openxmlformats.org/markup-compatibility/2006" xmlns:o="urn:schemas-microsoft-com:office:office" xmlns:r="http://schemas.openxmlformats.org/officeDocument/2006/relationships" xmlns:m="http://schemas.openxmlformats.org/officeDocument/2006/math" xmlns:v="urn:schemas-microsoft-com:vml" xmlns:wp14="http://schemas.microsoft.com/office/word/2010/wordprocessingDrawing" xmlns:wp="http://schemas.openxmlformats.org/drawingml/2006/wordprocessingDrawing" xmlns:w10="urn:schemas-microsoft-com:office:word" xmlns:w="http://schemas.openxmlformats.org/wordprocessingml/2006/main" xmlns:w14="http://schemas.microsoft.com/office/word/2010/wordml" xmlns:w15="http://schemas.microsoft.com/office/word/2012/wordml" xmlns:wpg="http://schemas.microsoft.com/office/word/2010/wordprocessingGroup" xmlns:wpi="http://schemas.microsoft.com/office/word/2010/wordprocessingInk" xmlns:wne="http://schemas.microsoft.com/office/word/2006/wordml" xmlns:wps="http://schemas.microsoft.com/office/word/2010/wordprocessingShape" mc:Ignorable="w14 w15 wp14">
-  <w:abstractNum w:abstractNumId="0">
+<w:numbering xmlns:wpc="http://schemas.microsoft.com/office/word/2010/wordprocessingCanvas" xmlns:cx="http://schemas.microsoft.com/office/drawing/2014/chartex" xmlns:cx1="http://schemas.microsoft.com/office/drawing/2015/9/8/chartex" xmlns:cx2="http://schemas.microsoft.com/office/drawing/2015/10/21/chartex" xmlns:cx3="http://schemas.microsoft.com/office/drawing/2016/5/9/chartex" xmlns:cx4="http://schemas.microsoft.com/office/drawing/2016/5/10/chartex" xmlns:cx5="http://schemas.microsoft.com/office/drawing/2016/5/11/chartex" xmlns:cx6="http://schemas.microsoft.com/office/drawing/2016/5/12/chartex" xmlns:cx7="http://schemas.microsoft.com/office/drawing/2016/5/13/chartex" xmlns:cx8="http://schemas.microsoft.com/office/drawing/2016/5/14/chartex" xmlns:mc="http://schemas.openxmlformats.org/markup-compatibility/2006" xmlns:aink="http://schemas.microsoft.com/office/drawing/2016/ink" xmlns:am3d="http://schemas.microsoft.com/office/drawing/2017/model3d" xmlns:o="urn:schemas-microsoft-com:office:office" xmlns:r="http://schemas.openxmlformats.org/officeDocument/2006/relationships" xmlns:m="http://schemas.openxmlformats.org/officeDocument/2006/math" xmlns:v="urn:schemas-microsoft-com:vml" xmlns:wp14="http://schemas.microsoft.com/office/word/2010/wordprocessingDrawing" xmlns:wp="http://schemas.openxmlformats.org/drawingml/2006/wordprocessingDrawing" xmlns:w10="urn:schemas-microsoft-com:office:word" xmlns:w="http://schemas.openxmlformats.org/wordprocessingml/2006/main" xmlns:w14="http://schemas.microsoft.com/office/word/2010/wordml" xmlns:w15="http://schemas.microsoft.com/office/word/2012/wordml" xmlns:w16cex="http://schemas.microsoft.com/office/word/2018/wordml/cex" xmlns:w16cid="http://schemas.microsoft.com/office/word/2016/wordml/cid" xmlns:w16="http://schemas.microsoft.com/office/word/2018/wordml" xmlns:w16se="http://schemas.microsoft.com/office/word/2015/wordml/symex" xmlns:wpg="http://schemas.microsoft.com/office/word/2010/wordprocessingGroup" xmlns:wpi="http://schemas.microsoft.com/office/word/2010/wordprocessingInk" xmlns:wne="http://schemas.microsoft.com/office/word/2006/wordml" xmlns:wps="http://schemas.microsoft.com/office/word/2010/wordprocessingShape" mc:Ignorable="w14 w15 w16se w16cid w16 w16cex wp14">
+  <w:abstractNum w:abstractNumId="0" w15:restartNumberingAfterBreak="0">
     <w:nsid w:val="2C0750E2"/>
     <w:multiLevelType w:val="hybridMultilevel"/>
     <w:tmpl w:val="1A7E993C"/>
@@ -1133,7 +1105,7 @@
       </w:rPr>
     </w:lvl>
   </w:abstractNum>
-  <w:abstractNum w:abstractNumId="1">
+  <w:abstractNum w:abstractNumId="1" w15:restartNumberingAfterBreak="0">
     <w:nsid w:val="59543BD0"/>
     <w:multiLevelType w:val="hybridMultilevel"/>
     <w:tmpl w:val="615093EA"/>
@@ -1256,7 +1228,7 @@
 </file>
 
 <file path=word/styles.xml><?xml version="1.0" encoding="utf-8"?>
-<w:styles xmlns:mc="http://schemas.openxmlformats.org/markup-compatibility/2006" xmlns:r="http://schemas.openxmlformats.org/officeDocument/2006/relationships" xmlns:w="http://schemas.openxmlformats.org/wordprocessingml/2006/main" xmlns:w14="http://schemas.microsoft.com/office/word/2010/wordml" xmlns:w15="http://schemas.microsoft.com/office/word/2012/wordml" mc:Ignorable="w14 w15">
+<w:styles xmlns:mc="http://schemas.openxmlformats.org/markup-compatibility/2006" xmlns:r="http://schemas.openxmlformats.org/officeDocument/2006/relationships" xmlns:w="http://schemas.openxmlformats.org/wordprocessingml/2006/main" xmlns:w14="http://schemas.microsoft.com/office/word/2010/wordml" xmlns:w15="http://schemas.microsoft.com/office/word/2012/wordml" xmlns:w16cex="http://schemas.microsoft.com/office/word/2018/wordml/cex" xmlns:w16cid="http://schemas.microsoft.com/office/word/2016/wordml/cid" xmlns:w16="http://schemas.microsoft.com/office/word/2018/wordml" xmlns:w16se="http://schemas.microsoft.com/office/word/2015/wordml/symex" mc:Ignorable="w14 w15 w16se w16cid w16 w16cex">
   <w:docDefaults>
     <w:rPrDefault>
       <w:rPr>
@@ -1272,7 +1244,7 @@
       </w:pPr>
     </w:pPrDefault>
   </w:docDefaults>
-  <w:latentStyles w:defLockedState="0" w:defUIPriority="99" w:defSemiHidden="0" w:defUnhideWhenUsed="0" w:defQFormat="0" w:count="371">
+  <w:latentStyles w:defLockedState="0" w:defUIPriority="99" w:defSemiHidden="0" w:defUnhideWhenUsed="0" w:defQFormat="0" w:count="376">
     <w:lsdException w:name="Normal" w:uiPriority="0" w:qFormat="1"/>
     <w:lsdException w:name="heading 1" w:uiPriority="9" w:qFormat="1"/>
     <w:lsdException w:name="heading 2" w:semiHidden="1" w:uiPriority="9" w:unhideWhenUsed="1" w:qFormat="1"/>
@@ -1378,7 +1350,6 @@
     <w:lsdException w:name="HTML Sample" w:semiHidden="1" w:unhideWhenUsed="1"/>
     <w:lsdException w:name="HTML Typewriter" w:semiHidden="1" w:unhideWhenUsed="1"/>
     <w:lsdException w:name="HTML Variable" w:semiHidden="1" w:unhideWhenUsed="1"/>
-    <w:lsdException w:name="Normal Table" w:semiHidden="1" w:unhideWhenUsed="1"/>
     <w:lsdException w:name="annotation subject" w:semiHidden="1" w:unhideWhenUsed="1"/>
     <w:lsdException w:name="No List" w:semiHidden="1" w:unhideWhenUsed="1"/>
     <w:lsdException w:name="Outline List 1" w:semiHidden="1" w:unhideWhenUsed="1"/>
@@ -1421,11 +1392,8 @@
     <w:lsdException w:name="Table Contemporary" w:semiHidden="1" w:unhideWhenUsed="1"/>
     <w:lsdException w:name="Table Elegant" w:semiHidden="1" w:unhideWhenUsed="1"/>
     <w:lsdException w:name="Table Professional" w:semiHidden="1" w:unhideWhenUsed="1"/>
-    <w:lsdException w:name="Table Subtle 1" w:semiHidden="1" w:unhideWhenUsed="1"/>
     <w:lsdException w:name="Table Subtle 2" w:semiHidden="1" w:unhideWhenUsed="1"/>
     <w:lsdException w:name="Table Web 1" w:semiHidden="1" w:unhideWhenUsed="1"/>
-    <w:lsdException w:name="Table Web 2" w:semiHidden="1" w:unhideWhenUsed="1"/>
-    <w:lsdException w:name="Table Web 3" w:semiHidden="1" w:unhideWhenUsed="1"/>
     <w:lsdException w:name="Balloon Text" w:semiHidden="1" w:unhideWhenUsed="1"/>
     <w:lsdException w:name="Table Grid" w:uiPriority="39"/>
     <w:lsdException w:name="Table Theme" w:semiHidden="1" w:unhideWhenUsed="1"/>
@@ -1644,6 +1612,11 @@
     <w:lsdException w:name="List Table 5 Dark Accent 6" w:uiPriority="50"/>
     <w:lsdException w:name="List Table 6 Colorful Accent 6" w:uiPriority="51"/>
     <w:lsdException w:name="List Table 7 Colorful Accent 6" w:uiPriority="52"/>
+    <w:lsdException w:name="Mention" w:semiHidden="1" w:unhideWhenUsed="1"/>
+    <w:lsdException w:name="Smart Hyperlink" w:semiHidden="1" w:unhideWhenUsed="1"/>
+    <w:lsdException w:name="Hashtag" w:semiHidden="1" w:unhideWhenUsed="1"/>
+    <w:lsdException w:name="Unresolved Mention" w:semiHidden="1" w:unhideWhenUsed="1"/>
+    <w:lsdException w:name="Smart Link" w:semiHidden="1" w:unhideWhenUsed="1"/>
   </w:latentStyles>
   <w:style w:type="paragraph" w:default="1" w:styleId="Normal">
     <w:name w:val="Normal"/>
@@ -1694,8 +1667,8 @@
       <w:u w:val="single"/>
     </w:rPr>
   </w:style>
-  <w:style w:type="character" w:customStyle="1" w:styleId="UnresolvedMention">
-    <w:name w:val="Unresolved Mention"/>
+  <w:style w:type="character" w:customStyle="1" w:styleId="Mencinsinresolver1">
+    <w:name w:val="Mención sin resolver1"/>
     <w:basedOn w:val="Fuentedeprrafopredeter"/>
     <w:uiPriority w:val="99"/>
     <w:semiHidden/>
